--- a/Master Thesis/Table of contents.docx
+++ b/Master Thesis/Table of contents.docx
@@ -628,6 +628,17 @@
         </w:rPr>
         <w:t>model</w:t>
       </w:r>
+      <w:r>
+        <w:rPr>
+          <w:rFonts w:ascii="Times New Roman" w:hAnsi="Times New Roman" w:cs="Times New Roman"/>
+          <w:b/>
+          <w:bCs/>
+          <w:sz w:val="24"/>
+          <w:szCs w:val="24"/>
+          <w:lang w:val="en-AU" w:eastAsia="en-AU"/>
+        </w:rPr>
+        <w:t>/Model development</w:t>
+      </w:r>
     </w:p>
     <w:p>
       <w:pPr>
@@ -1013,20 +1024,8 @@
           <w:szCs w:val="24"/>
           <w:lang w:val="en-AU" w:eastAsia="en-AU"/>
         </w:rPr>
-        <w:t xml:space="preserve">Creating a web-application to demo the </w:t>
+        <w:t>Creating a web-application to demo the model</w:t>
       </w:r>
-      <w:proofErr w:type="gramStart"/>
-      <w:r>
-        <w:rPr>
-          <w:rFonts w:ascii="Times New Roman" w:hAnsi="Times New Roman" w:cs="Times New Roman"/>
-          <w:color w:val="FF0000"/>
-          <w:sz w:val="24"/>
-          <w:szCs w:val="24"/>
-          <w:lang w:val="en-AU" w:eastAsia="en-AU"/>
-        </w:rPr>
-        <w:t>model</w:t>
-      </w:r>
-      <w:proofErr w:type="gramEnd"/>
     </w:p>
     <w:p>
       <w:pPr>
